--- a/file1.docx
+++ b/file1.docx
@@ -6,8 +6,19 @@
       <w:r>
         <w:t>Hi 1</w:t>
       </w:r>
+    </w:p>
+    <w:p>
+      <w:r>
+        <w:t>Hi</w:t>
+      </w:r>
+      <w:r>
+        <w:t xml:space="preserve"> </w:t>
+      </w:r>
       <w:bookmarkStart w:id="0" w:name="_GoBack"/>
       <w:bookmarkEnd w:id="0"/>
+      <w:r>
+        <w:t>2</w:t>
+      </w:r>
     </w:p>
     <w:sectPr>
       <w:pgSz w:w="12240" w:h="15840"/>

--- a/file1.docx
+++ b/file1.docx
@@ -14,11 +14,16 @@
       <w:r>
         <w:t xml:space="preserve"> </w:t>
       </w:r>
-      <w:bookmarkStart w:id="0" w:name="_GoBack"/>
-      <w:bookmarkEnd w:id="0"/>
       <w:r>
         <w:t>2</w:t>
       </w:r>
+    </w:p>
+    <w:p>
+      <w:r>
+        <w:t>Hi 3</w:t>
+      </w:r>
+      <w:bookmarkStart w:id="0" w:name="_GoBack"/>
+      <w:bookmarkEnd w:id="0"/>
     </w:p>
     <w:sectPr>
       <w:pgSz w:w="12240" w:h="15840"/>

--- a/file1.docx
+++ b/file1.docx
@@ -21,6 +21,11 @@
     <w:p>
       <w:r>
         <w:t>Hi 3</w:t>
+      </w:r>
+    </w:p>
+    <w:p>
+      <w:r>
+        <w:t>Hi 4</w:t>
       </w:r>
       <w:bookmarkStart w:id="0" w:name="_GoBack"/>
       <w:bookmarkEnd w:id="0"/>
